--- a/CW-Report.docx
+++ b/CW-Report.docx
@@ -715,7 +715,7 @@
           <w:r>
             <w:fldChar w:fldCharType="separate"/>
           </w:r>
-          <w:hyperlink w:anchor="_Toc179221042" w:history="1">
+          <w:hyperlink w:anchor="_Toc179300717" w:history="1">
             <w:r>
               <w:rPr>
                 <w:rStyle w:val="Hyperlink"/>
@@ -742,7 +742,7 @@
                 <w:noProof/>
                 <w:webHidden/>
               </w:rPr>
-              <w:instrText xml:space="preserve"> PAGEREF _Toc179221042 \h </w:instrText>
+              <w:instrText xml:space="preserve"> PAGEREF _Toc179300717 \h </w:instrText>
             </w:r>
             <w:r>
               <w:rPr>
@@ -788,7 +788,7 @@
               <w14:ligatures w14:val="standardContextual"/>
             </w:rPr>
           </w:pPr>
-          <w:hyperlink w:anchor="_Toc179221043" w:history="1">
+          <w:hyperlink w:anchor="_Toc179300718" w:history="1">
             <w:r>
               <w:rPr>
                 <w:rStyle w:val="Hyperlink"/>
@@ -815,7 +815,7 @@
                 <w:noProof/>
                 <w:webHidden/>
               </w:rPr>
-              <w:instrText xml:space="preserve"> PAGEREF _Toc179221043 \h </w:instrText>
+              <w:instrText xml:space="preserve"> PAGEREF _Toc179300718 \h </w:instrText>
             </w:r>
             <w:r>
               <w:rPr>
@@ -861,7 +861,7 @@
               <w14:ligatures w14:val="standardContextual"/>
             </w:rPr>
           </w:pPr>
-          <w:hyperlink w:anchor="_Toc179221044" w:history="1">
+          <w:hyperlink w:anchor="_Toc179300719" w:history="1">
             <w:r>
               <w:rPr>
                 <w:rStyle w:val="Hyperlink"/>
@@ -888,7 +888,7 @@
                 <w:noProof/>
                 <w:webHidden/>
               </w:rPr>
-              <w:instrText xml:space="preserve"> PAGEREF _Toc179221044 \h </w:instrText>
+              <w:instrText xml:space="preserve"> PAGEREF _Toc179300719 \h </w:instrText>
             </w:r>
             <w:r>
               <w:rPr>
@@ -934,7 +934,7 @@
               <w14:ligatures w14:val="standardContextual"/>
             </w:rPr>
           </w:pPr>
-          <w:hyperlink w:anchor="_Toc179221045" w:history="1">
+          <w:hyperlink w:anchor="_Toc179300720" w:history="1">
             <w:r>
               <w:rPr>
                 <w:rStyle w:val="Hyperlink"/>
@@ -961,7 +961,7 @@
                 <w:noProof/>
                 <w:webHidden/>
               </w:rPr>
-              <w:instrText xml:space="preserve"> PAGEREF _Toc179221045 \h </w:instrText>
+              <w:instrText xml:space="preserve"> PAGEREF _Toc179300720 \h </w:instrText>
             </w:r>
             <w:r>
               <w:rPr>
@@ -1007,7 +1007,7 @@
               <w14:ligatures w14:val="standardContextual"/>
             </w:rPr>
           </w:pPr>
-          <w:hyperlink w:anchor="_Toc179221046" w:history="1">
+          <w:hyperlink w:anchor="_Toc179300721" w:history="1">
             <w:r>
               <w:rPr>
                 <w:rStyle w:val="Hyperlink"/>
@@ -1034,7 +1034,7 @@
                 <w:noProof/>
                 <w:webHidden/>
               </w:rPr>
-              <w:instrText xml:space="preserve"> PAGEREF _Toc179221046 \h </w:instrText>
+              <w:instrText xml:space="preserve"> PAGEREF _Toc179300721 \h </w:instrText>
             </w:r>
             <w:r>
               <w:rPr>
@@ -1080,7 +1080,7 @@
               <w14:ligatures w14:val="standardContextual"/>
             </w:rPr>
           </w:pPr>
-          <w:hyperlink w:anchor="_Toc179221047" w:history="1">
+          <w:hyperlink w:anchor="_Toc179300722" w:history="1">
             <w:r>
               <w:rPr>
                 <w:rStyle w:val="Hyperlink"/>
@@ -1107,7 +1107,7 @@
                 <w:noProof/>
                 <w:webHidden/>
               </w:rPr>
-              <w:instrText xml:space="preserve"> PAGEREF _Toc179221047 \h </w:instrText>
+              <w:instrText xml:space="preserve"> PAGEREF _Toc179300722 \h </w:instrText>
             </w:r>
             <w:r>
               <w:rPr>
@@ -1153,7 +1153,7 @@
               <w14:ligatures w14:val="standardContextual"/>
             </w:rPr>
           </w:pPr>
-          <w:hyperlink w:anchor="_Toc179221048" w:history="1">
+          <w:hyperlink w:anchor="_Toc179300723" w:history="1">
             <w:r>
               <w:rPr>
                 <w:rStyle w:val="Hyperlink"/>
@@ -1180,7 +1180,7 @@
                 <w:noProof/>
                 <w:webHidden/>
               </w:rPr>
-              <w:instrText xml:space="preserve"> PAGEREF _Toc179221048 \h </w:instrText>
+              <w:instrText xml:space="preserve"> PAGEREF _Toc179300723 \h </w:instrText>
             </w:r>
             <w:r>
               <w:rPr>
@@ -1200,7 +1200,7 @@
                 <w:noProof/>
                 <w:webHidden/>
               </w:rPr>
-              <w:t>5</w:t>
+              <w:t>6</w:t>
             </w:r>
             <w:r>
               <w:rPr>
@@ -1226,7 +1226,7 @@
               <w14:ligatures w14:val="standardContextual"/>
             </w:rPr>
           </w:pPr>
-          <w:hyperlink w:anchor="_Toc179221049" w:history="1">
+          <w:hyperlink w:anchor="_Toc179300724" w:history="1">
             <w:r>
               <w:rPr>
                 <w:rStyle w:val="Hyperlink"/>
@@ -1253,7 +1253,7 @@
                 <w:noProof/>
                 <w:webHidden/>
               </w:rPr>
-              <w:instrText xml:space="preserve"> PAGEREF _Toc179221049 \h </w:instrText>
+              <w:instrText xml:space="preserve"> PAGEREF _Toc179300724 \h </w:instrText>
             </w:r>
             <w:r>
               <w:rPr>
@@ -1299,7 +1299,7 @@
               <w14:ligatures w14:val="standardContextual"/>
             </w:rPr>
           </w:pPr>
-          <w:hyperlink w:anchor="_Toc179221050" w:history="1">
+          <w:hyperlink w:anchor="_Toc179300725" w:history="1">
             <w:r>
               <w:rPr>
                 <w:rStyle w:val="Hyperlink"/>
@@ -1326,7 +1326,7 @@
                 <w:noProof/>
                 <w:webHidden/>
               </w:rPr>
-              <w:instrText xml:space="preserve"> PAGEREF _Toc179221050 \h </w:instrText>
+              <w:instrText xml:space="preserve"> PAGEREF _Toc179300725 \h </w:instrText>
             </w:r>
             <w:r>
               <w:rPr>
@@ -1346,7 +1346,7 @@
                 <w:noProof/>
                 <w:webHidden/>
               </w:rPr>
-              <w:t>6</w:t>
+              <w:t>7</w:t>
             </w:r>
             <w:r>
               <w:rPr>
@@ -1372,7 +1372,7 @@
               <w14:ligatures w14:val="standardContextual"/>
             </w:rPr>
           </w:pPr>
-          <w:hyperlink w:anchor="_Toc179221051" w:history="1">
+          <w:hyperlink w:anchor="_Toc179300726" w:history="1">
             <w:r>
               <w:rPr>
                 <w:rStyle w:val="Hyperlink"/>
@@ -1399,7 +1399,7 @@
                 <w:noProof/>
                 <w:webHidden/>
               </w:rPr>
-              <w:instrText xml:space="preserve"> PAGEREF _Toc179221051 \h </w:instrText>
+              <w:instrText xml:space="preserve"> PAGEREF _Toc179300726 \h </w:instrText>
             </w:r>
             <w:r>
               <w:rPr>
@@ -1419,7 +1419,7 @@
                 <w:noProof/>
                 <w:webHidden/>
               </w:rPr>
-              <w:t>6</w:t>
+              <w:t>7</w:t>
             </w:r>
             <w:r>
               <w:rPr>
@@ -1445,7 +1445,7 @@
               <w14:ligatures w14:val="standardContextual"/>
             </w:rPr>
           </w:pPr>
-          <w:hyperlink w:anchor="_Toc179221052" w:history="1">
+          <w:hyperlink w:anchor="_Toc179300727" w:history="1">
             <w:r>
               <w:rPr>
                 <w:rStyle w:val="Hyperlink"/>
@@ -1472,7 +1472,7 @@
                 <w:noProof/>
                 <w:webHidden/>
               </w:rPr>
-              <w:instrText xml:space="preserve"> PAGEREF _Toc179221052 \h </w:instrText>
+              <w:instrText xml:space="preserve"> PAGEREF _Toc179300727 \h </w:instrText>
             </w:r>
             <w:r>
               <w:rPr>
@@ -1518,7 +1518,7 @@
               <w14:ligatures w14:val="standardContextual"/>
             </w:rPr>
           </w:pPr>
-          <w:hyperlink w:anchor="_Toc179221053" w:history="1">
+          <w:hyperlink w:anchor="_Toc179300728" w:history="1">
             <w:r>
               <w:rPr>
                 <w:rStyle w:val="Hyperlink"/>
@@ -1545,7 +1545,7 @@
                 <w:noProof/>
                 <w:webHidden/>
               </w:rPr>
-              <w:instrText xml:space="preserve"> PAGEREF _Toc179221053 \h </w:instrText>
+              <w:instrText xml:space="preserve"> PAGEREF _Toc179300728 \h </w:instrText>
             </w:r>
             <w:r>
               <w:rPr>
@@ -1565,7 +1565,7 @@
                 <w:noProof/>
                 <w:webHidden/>
               </w:rPr>
-              <w:t>7</w:t>
+              <w:t>8</w:t>
             </w:r>
             <w:r>
               <w:rPr>
@@ -1591,7 +1591,7 @@
               <w14:ligatures w14:val="standardContextual"/>
             </w:rPr>
           </w:pPr>
-          <w:hyperlink w:anchor="_Toc179221054" w:history="1">
+          <w:hyperlink w:anchor="_Toc179300729" w:history="1">
             <w:r>
               <w:rPr>
                 <w:rStyle w:val="Hyperlink"/>
@@ -1618,7 +1618,7 @@
                 <w:noProof/>
                 <w:webHidden/>
               </w:rPr>
-              <w:instrText xml:space="preserve"> PAGEREF _Toc179221054 \h </w:instrText>
+              <w:instrText xml:space="preserve"> PAGEREF _Toc179300729 \h </w:instrText>
             </w:r>
             <w:r>
               <w:rPr>
@@ -1664,7 +1664,7 @@
               <w14:ligatures w14:val="standardContextual"/>
             </w:rPr>
           </w:pPr>
-          <w:hyperlink w:anchor="_Toc179221055" w:history="1">
+          <w:hyperlink w:anchor="_Toc179300730" w:history="1">
             <w:r>
               <w:rPr>
                 <w:rStyle w:val="Hyperlink"/>
@@ -1691,7 +1691,7 @@
                 <w:noProof/>
                 <w:webHidden/>
               </w:rPr>
-              <w:instrText xml:space="preserve"> PAGEREF _Toc179221055 \h </w:instrText>
+              <w:instrText xml:space="preserve"> PAGEREF _Toc179300730 \h </w:instrText>
             </w:r>
             <w:r>
               <w:rPr>
@@ -1711,7 +1711,7 @@
                 <w:noProof/>
                 <w:webHidden/>
               </w:rPr>
-              <w:t>8</w:t>
+              <w:t>9</w:t>
             </w:r>
             <w:r>
               <w:rPr>
@@ -1737,7 +1737,7 @@
               <w14:ligatures w14:val="standardContextual"/>
             </w:rPr>
           </w:pPr>
-          <w:hyperlink w:anchor="_Toc179221056" w:history="1">
+          <w:hyperlink w:anchor="_Toc179300731" w:history="1">
             <w:r>
               <w:rPr>
                 <w:rStyle w:val="Hyperlink"/>
@@ -1764,7 +1764,7 @@
                 <w:noProof/>
                 <w:webHidden/>
               </w:rPr>
-              <w:instrText xml:space="preserve"> PAGEREF _Toc179221056 \h </w:instrText>
+              <w:instrText xml:space="preserve"> PAGEREF _Toc179300731 \h </w:instrText>
             </w:r>
             <w:r>
               <w:rPr>
@@ -1810,7 +1810,7 @@
               <w14:ligatures w14:val="standardContextual"/>
             </w:rPr>
           </w:pPr>
-          <w:hyperlink w:anchor="_Toc179221057" w:history="1">
+          <w:hyperlink w:anchor="_Toc179300732" w:history="1">
             <w:r>
               <w:rPr>
                 <w:rStyle w:val="Hyperlink"/>
@@ -1837,7 +1837,7 @@
                 <w:noProof/>
                 <w:webHidden/>
               </w:rPr>
-              <w:instrText xml:space="preserve"> PAGEREF _Toc179221057 \h </w:instrText>
+              <w:instrText xml:space="preserve"> PAGEREF _Toc179300732 \h </w:instrText>
             </w:r>
             <w:r>
               <w:rPr>
@@ -1883,7 +1883,7 @@
               <w14:ligatures w14:val="standardContextual"/>
             </w:rPr>
           </w:pPr>
-          <w:hyperlink w:anchor="_Toc179221058" w:history="1">
+          <w:hyperlink w:anchor="_Toc179300733" w:history="1">
             <w:r>
               <w:rPr>
                 <w:rStyle w:val="Hyperlink"/>
@@ -1910,7 +1910,7 @@
                 <w:noProof/>
                 <w:webHidden/>
               </w:rPr>
-              <w:instrText xml:space="preserve"> PAGEREF _Toc179221058 \h </w:instrText>
+              <w:instrText xml:space="preserve"> PAGEREF _Toc179300733 \h </w:instrText>
             </w:r>
             <w:r>
               <w:rPr>
@@ -1930,7 +1930,7 @@
                 <w:noProof/>
                 <w:webHidden/>
               </w:rPr>
-              <w:t>9</w:t>
+              <w:t>10</w:t>
             </w:r>
             <w:r>
               <w:rPr>
@@ -1956,7 +1956,7 @@
               <w14:ligatures w14:val="standardContextual"/>
             </w:rPr>
           </w:pPr>
-          <w:hyperlink w:anchor="_Toc179221059" w:history="1">
+          <w:hyperlink w:anchor="_Toc179300734" w:history="1">
             <w:r>
               <w:rPr>
                 <w:rStyle w:val="Hyperlink"/>
@@ -1983,7 +1983,7 @@
                 <w:noProof/>
                 <w:webHidden/>
               </w:rPr>
-              <w:instrText xml:space="preserve"> PAGEREF _Toc179221059 \h </w:instrText>
+              <w:instrText xml:space="preserve"> PAGEREF _Toc179300734 \h </w:instrText>
             </w:r>
             <w:r>
               <w:rPr>
@@ -2029,7 +2029,7 @@
               <w14:ligatures w14:val="standardContextual"/>
             </w:rPr>
           </w:pPr>
-          <w:hyperlink w:anchor="_Toc179221060" w:history="1">
+          <w:hyperlink w:anchor="_Toc179300735" w:history="1">
             <w:r>
               <w:rPr>
                 <w:rStyle w:val="Hyperlink"/>
@@ -2056,7 +2056,7 @@
                 <w:noProof/>
                 <w:webHidden/>
               </w:rPr>
-              <w:instrText xml:space="preserve"> PAGEREF _Toc179221060 \h </w:instrText>
+              <w:instrText xml:space="preserve"> PAGEREF _Toc179300735 \h </w:instrText>
             </w:r>
             <w:r>
               <w:rPr>
@@ -2076,7 +2076,7 @@
                 <w:noProof/>
                 <w:webHidden/>
               </w:rPr>
-              <w:t>10</w:t>
+              <w:t>11</w:t>
             </w:r>
             <w:r>
               <w:rPr>
@@ -2102,7 +2102,7 @@
               <w14:ligatures w14:val="standardContextual"/>
             </w:rPr>
           </w:pPr>
-          <w:hyperlink w:anchor="_Toc179221061" w:history="1">
+          <w:hyperlink w:anchor="_Toc179300736" w:history="1">
             <w:r>
               <w:rPr>
                 <w:rStyle w:val="Hyperlink"/>
@@ -2129,7 +2129,7 @@
                 <w:noProof/>
                 <w:webHidden/>
               </w:rPr>
-              <w:instrText xml:space="preserve"> PAGEREF _Toc179221061 \h </w:instrText>
+              <w:instrText xml:space="preserve"> PAGEREF _Toc179300736 \h </w:instrText>
             </w:r>
             <w:r>
               <w:rPr>
@@ -2175,7 +2175,7 @@
               <w14:ligatures w14:val="standardContextual"/>
             </w:rPr>
           </w:pPr>
-          <w:hyperlink w:anchor="_Toc179221062" w:history="1">
+          <w:hyperlink w:anchor="_Toc179300737" w:history="1">
             <w:r>
               <w:rPr>
                 <w:rStyle w:val="Hyperlink"/>
@@ -2202,7 +2202,7 @@
                 <w:noProof/>
                 <w:webHidden/>
               </w:rPr>
-              <w:instrText xml:space="preserve"> PAGEREF _Toc179221062 \h </w:instrText>
+              <w:instrText xml:space="preserve"> PAGEREF _Toc179300737 \h </w:instrText>
             </w:r>
             <w:r>
               <w:rPr>
@@ -2248,7 +2248,7 @@
               <w14:ligatures w14:val="standardContextual"/>
             </w:rPr>
           </w:pPr>
-          <w:hyperlink w:anchor="_Toc179221063" w:history="1">
+          <w:hyperlink w:anchor="_Toc179300738" w:history="1">
             <w:r>
               <w:rPr>
                 <w:rStyle w:val="Hyperlink"/>
@@ -2275,7 +2275,7 @@
                 <w:noProof/>
                 <w:webHidden/>
               </w:rPr>
-              <w:instrText xml:space="preserve"> PAGEREF _Toc179221063 \h </w:instrText>
+              <w:instrText xml:space="preserve"> PAGEREF _Toc179300738 \h </w:instrText>
             </w:r>
             <w:r>
               <w:rPr>
@@ -2295,7 +2295,7 @@
                 <w:noProof/>
                 <w:webHidden/>
               </w:rPr>
-              <w:t>11</w:t>
+              <w:t>12</w:t>
             </w:r>
             <w:r>
               <w:rPr>
@@ -2321,7 +2321,7 @@
               <w14:ligatures w14:val="standardContextual"/>
             </w:rPr>
           </w:pPr>
-          <w:hyperlink w:anchor="_Toc179221064" w:history="1">
+          <w:hyperlink w:anchor="_Toc179300739" w:history="1">
             <w:r>
               <w:rPr>
                 <w:rStyle w:val="Hyperlink"/>
@@ -2348,7 +2348,7 @@
                 <w:noProof/>
                 <w:webHidden/>
               </w:rPr>
-              <w:instrText xml:space="preserve"> PAGEREF _Toc179221064 \h </w:instrText>
+              <w:instrText xml:space="preserve"> PAGEREF _Toc179300739 \h </w:instrText>
             </w:r>
             <w:r>
               <w:rPr>
@@ -2368,7 +2368,7 @@
                 <w:noProof/>
                 <w:webHidden/>
               </w:rPr>
-              <w:t>11</w:t>
+              <w:t>12</w:t>
             </w:r>
             <w:r>
               <w:rPr>
@@ -2394,7 +2394,7 @@
               <w14:ligatures w14:val="standardContextual"/>
             </w:rPr>
           </w:pPr>
-          <w:hyperlink w:anchor="_Toc179221065" w:history="1">
+          <w:hyperlink w:anchor="_Toc179300740" w:history="1">
             <w:r>
               <w:rPr>
                 <w:rStyle w:val="Hyperlink"/>
@@ -2421,7 +2421,7 @@
                 <w:noProof/>
                 <w:webHidden/>
               </w:rPr>
-              <w:instrText xml:space="preserve"> PAGEREF _Toc179221065 \h </w:instrText>
+              <w:instrText xml:space="preserve"> PAGEREF _Toc179300740 \h </w:instrText>
             </w:r>
             <w:r>
               <w:rPr>
@@ -2441,7 +2441,7 @@
                 <w:noProof/>
                 <w:webHidden/>
               </w:rPr>
-              <w:t>11</w:t>
+              <w:t>12</w:t>
             </w:r>
             <w:r>
               <w:rPr>
@@ -2467,7 +2467,7 @@
               <w14:ligatures w14:val="standardContextual"/>
             </w:rPr>
           </w:pPr>
-          <w:hyperlink w:anchor="_Toc179221066" w:history="1">
+          <w:hyperlink w:anchor="_Toc179300741" w:history="1">
             <w:r>
               <w:rPr>
                 <w:rStyle w:val="Hyperlink"/>
@@ -2494,7 +2494,7 @@
                 <w:noProof/>
                 <w:webHidden/>
               </w:rPr>
-              <w:instrText xml:space="preserve"> PAGEREF _Toc179221066 \h </w:instrText>
+              <w:instrText xml:space="preserve"> PAGEREF _Toc179300741 \h </w:instrText>
             </w:r>
             <w:r>
               <w:rPr>
@@ -2514,7 +2514,7 @@
                 <w:noProof/>
                 <w:webHidden/>
               </w:rPr>
-              <w:t>12</w:t>
+              <w:t>13</w:t>
             </w:r>
             <w:r>
               <w:rPr>
@@ -2540,7 +2540,7 @@
               <w14:ligatures w14:val="standardContextual"/>
             </w:rPr>
           </w:pPr>
-          <w:hyperlink w:anchor="_Toc179221067" w:history="1">
+          <w:hyperlink w:anchor="_Toc179300742" w:history="1">
             <w:r>
               <w:rPr>
                 <w:rStyle w:val="Hyperlink"/>
@@ -2567,7 +2567,7 @@
                 <w:noProof/>
                 <w:webHidden/>
               </w:rPr>
-              <w:instrText xml:space="preserve"> PAGEREF _Toc179221067 \h </w:instrText>
+              <w:instrText xml:space="preserve"> PAGEREF _Toc179300742 \h </w:instrText>
             </w:r>
             <w:r>
               <w:rPr>
@@ -2587,7 +2587,7 @@
                 <w:noProof/>
                 <w:webHidden/>
               </w:rPr>
-              <w:t>12</w:t>
+              <w:t>13</w:t>
             </w:r>
             <w:r>
               <w:rPr>
@@ -2613,7 +2613,7 @@
               <w14:ligatures w14:val="standardContextual"/>
             </w:rPr>
           </w:pPr>
-          <w:hyperlink w:anchor="_Toc179221068" w:history="1">
+          <w:hyperlink w:anchor="_Toc179300743" w:history="1">
             <w:r>
               <w:rPr>
                 <w:rStyle w:val="Hyperlink"/>
@@ -2640,7 +2640,7 @@
                 <w:noProof/>
                 <w:webHidden/>
               </w:rPr>
-              <w:instrText xml:space="preserve"> PAGEREF _Toc179221068 \h </w:instrText>
+              <w:instrText xml:space="preserve"> PAGEREF _Toc179300743 \h </w:instrText>
             </w:r>
             <w:r>
               <w:rPr>
@@ -2686,7 +2686,7 @@
               <w14:ligatures w14:val="standardContextual"/>
             </w:rPr>
           </w:pPr>
-          <w:hyperlink w:anchor="_Toc179221069" w:history="1">
+          <w:hyperlink w:anchor="_Toc179300744" w:history="1">
             <w:r>
               <w:rPr>
                 <w:rStyle w:val="Hyperlink"/>
@@ -2713,7 +2713,7 @@
                 <w:noProof/>
                 <w:webHidden/>
               </w:rPr>
-              <w:instrText xml:space="preserve"> PAGEREF _Toc179221069 \h </w:instrText>
+              <w:instrText xml:space="preserve"> PAGEREF _Toc179300744 \h </w:instrText>
             </w:r>
             <w:r>
               <w:rPr>
@@ -2759,7 +2759,7 @@
               <w14:ligatures w14:val="standardContextual"/>
             </w:rPr>
           </w:pPr>
-          <w:hyperlink w:anchor="_Toc179221070" w:history="1">
+          <w:hyperlink w:anchor="_Toc179300745" w:history="1">
             <w:r>
               <w:rPr>
                 <w:rStyle w:val="Hyperlink"/>
@@ -2786,7 +2786,7 @@
                 <w:noProof/>
                 <w:webHidden/>
               </w:rPr>
-              <w:instrText xml:space="preserve"> PAGEREF _Toc179221070 \h </w:instrText>
+              <w:instrText xml:space="preserve"> PAGEREF _Toc179300745 \h </w:instrText>
             </w:r>
             <w:r>
               <w:rPr>
@@ -2832,7 +2832,7 @@
               <w14:ligatures w14:val="standardContextual"/>
             </w:rPr>
           </w:pPr>
-          <w:hyperlink w:anchor="_Toc179221071" w:history="1">
+          <w:hyperlink w:anchor="_Toc179300746" w:history="1">
             <w:r>
               <w:rPr>
                 <w:rStyle w:val="Hyperlink"/>
@@ -2859,7 +2859,7 @@
                 <w:noProof/>
                 <w:webHidden/>
               </w:rPr>
-              <w:instrText xml:space="preserve"> PAGEREF _Toc179221071 \h </w:instrText>
+              <w:instrText xml:space="preserve"> PAGEREF _Toc179300746 \h </w:instrText>
             </w:r>
             <w:r>
               <w:rPr>
@@ -2905,7 +2905,7 @@
               <w14:ligatures w14:val="standardContextual"/>
             </w:rPr>
           </w:pPr>
-          <w:hyperlink w:anchor="_Toc179221072" w:history="1">
+          <w:hyperlink w:anchor="_Toc179300747" w:history="1">
             <w:r>
               <w:rPr>
                 <w:rStyle w:val="Hyperlink"/>
@@ -2932,7 +2932,7 @@
                 <w:noProof/>
                 <w:webHidden/>
               </w:rPr>
-              <w:instrText xml:space="preserve"> PAGEREF _Toc179221072 \h </w:instrText>
+              <w:instrText xml:space="preserve"> PAGEREF _Toc179300747 \h </w:instrText>
             </w:r>
             <w:r>
               <w:rPr>
@@ -2978,7 +2978,7 @@
               <w14:ligatures w14:val="standardContextual"/>
             </w:rPr>
           </w:pPr>
-          <w:hyperlink w:anchor="_Toc179221073" w:history="1">
+          <w:hyperlink w:anchor="_Toc179300748" w:history="1">
             <w:r>
               <w:rPr>
                 <w:rStyle w:val="Hyperlink"/>
@@ -3005,7 +3005,7 @@
                 <w:noProof/>
                 <w:webHidden/>
               </w:rPr>
-              <w:instrText xml:space="preserve"> PAGEREF _Toc179221073 \h </w:instrText>
+              <w:instrText xml:space="preserve"> PAGEREF _Toc179300748 \h </w:instrText>
             </w:r>
             <w:r>
               <w:rPr>
@@ -3051,7 +3051,7 @@
               <w14:ligatures w14:val="standardContextual"/>
             </w:rPr>
           </w:pPr>
-          <w:hyperlink w:anchor="_Toc179221074" w:history="1">
+          <w:hyperlink w:anchor="_Toc179300749" w:history="1">
             <w:r>
               <w:rPr>
                 <w:rStyle w:val="Hyperlink"/>
@@ -3078,7 +3078,7 @@
                 <w:noProof/>
                 <w:webHidden/>
               </w:rPr>
-              <w:instrText xml:space="preserve"> PAGEREF _Toc179221074 \h </w:instrText>
+              <w:instrText xml:space="preserve"> PAGEREF _Toc179300749 \h </w:instrText>
             </w:r>
             <w:r>
               <w:rPr>
@@ -3124,7 +3124,7 @@
               <w14:ligatures w14:val="standardContextual"/>
             </w:rPr>
           </w:pPr>
-          <w:hyperlink w:anchor="_Toc179221075" w:history="1">
+          <w:hyperlink w:anchor="_Toc179300750" w:history="1">
             <w:r>
               <w:rPr>
                 <w:rStyle w:val="Hyperlink"/>
@@ -3151,7 +3151,7 @@
                 <w:noProof/>
                 <w:webHidden/>
               </w:rPr>
-              <w:instrText xml:space="preserve"> PAGEREF _Toc179221075 \h </w:instrText>
+              <w:instrText xml:space="preserve"> PAGEREF _Toc179300750 \h </w:instrText>
             </w:r>
             <w:r>
               <w:rPr>
@@ -3197,7 +3197,7 @@
               <w14:ligatures w14:val="standardContextual"/>
             </w:rPr>
           </w:pPr>
-          <w:hyperlink w:anchor="_Toc179221076" w:history="1">
+          <w:hyperlink w:anchor="_Toc179300751" w:history="1">
             <w:r>
               <w:rPr>
                 <w:rStyle w:val="Hyperlink"/>
@@ -3224,7 +3224,7 @@
                 <w:noProof/>
                 <w:webHidden/>
               </w:rPr>
-              <w:instrText xml:space="preserve"> PAGEREF _Toc179221076 \h </w:instrText>
+              <w:instrText xml:space="preserve"> PAGEREF _Toc179300751 \h </w:instrText>
             </w:r>
             <w:r>
               <w:rPr>
@@ -3270,7 +3270,7 @@
               <w14:ligatures w14:val="standardContextual"/>
             </w:rPr>
           </w:pPr>
-          <w:hyperlink w:anchor="_Toc179221077" w:history="1">
+          <w:hyperlink w:anchor="_Toc179300752" w:history="1">
             <w:r>
               <w:rPr>
                 <w:rStyle w:val="Hyperlink"/>
@@ -3297,7 +3297,7 @@
                 <w:noProof/>
                 <w:webHidden/>
               </w:rPr>
-              <w:instrText xml:space="preserve"> PAGEREF _Toc179221077 \h </w:instrText>
+              <w:instrText xml:space="preserve"> PAGEREF _Toc179300752 \h </w:instrText>
             </w:r>
             <w:r>
               <w:rPr>
@@ -3343,7 +3343,7 @@
               <w14:ligatures w14:val="standardContextual"/>
             </w:rPr>
           </w:pPr>
-          <w:hyperlink w:anchor="_Toc179221078" w:history="1">
+          <w:hyperlink w:anchor="_Toc179300753" w:history="1">
             <w:r>
               <w:rPr>
                 <w:rStyle w:val="Hyperlink"/>
@@ -3370,7 +3370,7 @@
                 <w:noProof/>
                 <w:webHidden/>
               </w:rPr>
-              <w:instrText xml:space="preserve"> PAGEREF _Toc179221078 \h </w:instrText>
+              <w:instrText xml:space="preserve"> PAGEREF _Toc179300753 \h </w:instrText>
             </w:r>
             <w:r>
               <w:rPr>
@@ -3416,7 +3416,7 @@
               <w14:ligatures w14:val="standardContextual"/>
             </w:rPr>
           </w:pPr>
-          <w:hyperlink w:anchor="_Toc179221079" w:history="1">
+          <w:hyperlink w:anchor="_Toc179300754" w:history="1">
             <w:r>
               <w:rPr>
                 <w:rStyle w:val="Hyperlink"/>
@@ -3443,7 +3443,7 @@
                 <w:noProof/>
                 <w:webHidden/>
               </w:rPr>
-              <w:instrText xml:space="preserve"> PAGEREF _Toc179221079 \h </w:instrText>
+              <w:instrText xml:space="preserve"> PAGEREF _Toc179300754 \h </w:instrText>
             </w:r>
             <w:r>
               <w:rPr>
@@ -3497,7 +3497,7 @@
       <w:pPr>
         <w:pStyle w:val="Heading2"/>
       </w:pPr>
-      <w:bookmarkStart w:id="0" w:name="_Toc179221042"/>
+      <w:bookmarkStart w:id="0" w:name="_Toc179300717"/>
       <w:r>
         <w:t>1. Introduction</w:t>
       </w:r>
@@ -3568,7 +3568,7 @@
       <w:pPr>
         <w:pStyle w:val="Heading2"/>
       </w:pPr>
-      <w:bookmarkStart w:id="1" w:name="_Toc179221043"/>
+      <w:bookmarkStart w:id="1" w:name="_Toc179300718"/>
       <w:r>
         <w:t>2. Database Platform Justification: Oracle Database Server</w:t>
       </w:r>
@@ -3705,7 +3705,7 @@
       <w:pPr>
         <w:pStyle w:val="Heading2"/>
       </w:pPr>
-      <w:bookmarkStart w:id="2" w:name="_Toc179221044"/>
+      <w:bookmarkStart w:id="2" w:name="_Toc179300719"/>
       <w:r>
         <w:t>3. Requirements Analysis</w:t>
       </w:r>
@@ -3905,7 +3905,7 @@
       <w:pPr>
         <w:pStyle w:val="Heading2"/>
       </w:pPr>
-      <w:bookmarkStart w:id="3" w:name="_Toc179221045"/>
+      <w:bookmarkStart w:id="3" w:name="_Toc179300720"/>
       <w:r>
         <w:t>4. Database Design</w:t>
       </w:r>
@@ -3932,7 +3932,7 @@
       <w:pPr>
         <w:pStyle w:val="Heading3"/>
       </w:pPr>
-      <w:bookmarkStart w:id="4" w:name="_Toc179221046"/>
+      <w:bookmarkStart w:id="4" w:name="_Toc179300721"/>
       <w:r>
         <w:t>User</w:t>
       </w:r>
@@ -4004,11 +4004,12 @@
         <w:t>);</w:t>
       </w:r>
     </w:p>
+    <w:p/>
     <w:p>
       <w:pPr>
         <w:pStyle w:val="Heading3"/>
       </w:pPr>
-      <w:bookmarkStart w:id="5" w:name="_Toc179221047"/>
+      <w:bookmarkStart w:id="5" w:name="_Toc179300722"/>
       <w:r>
         <w:t>Admin</w:t>
       </w:r>
@@ -4081,6 +4082,34 @@
     <w:p>
       <w:r>
         <w:t xml:space="preserve">    Phone VARCHAR2(20),</w:t>
+      </w:r>
+    </w:p>
+    <w:p>
+      <w:r>
+        <w:t xml:space="preserve">    Address VARCHAR2(200),</w:t>
+      </w:r>
+    </w:p>
+    <w:p>
+      <w:r>
+        <w:t xml:space="preserve">    City VARCHAR2(100),</w:t>
+      </w:r>
+    </w:p>
+    <w:p>
+      <w:r>
+        <w:t xml:space="preserve">    State VARCHAR2(100),</w:t>
+      </w:r>
+    </w:p>
+    <w:p>
+      <w:r>
+        <w:t xml:space="preserve">    </w:t>
+      </w:r>
+      <w:proofErr w:type="spellStart"/>
+      <w:r>
+        <w:t>ZipCode</w:t>
+      </w:r>
+      <w:proofErr w:type="spellEnd"/>
+      <w:r>
+        <w:t xml:space="preserve"> VARCHAR2(10),</w:t>
       </w:r>
     </w:p>
     <w:p>
@@ -4122,12 +4151,14 @@
         <w:t>);</w:t>
       </w:r>
     </w:p>
+    <w:p/>
     <w:p>
       <w:pPr>
         <w:pStyle w:val="Heading3"/>
       </w:pPr>
-      <w:bookmarkStart w:id="6" w:name="_Toc179221048"/>
-      <w:r>
+      <w:bookmarkStart w:id="6" w:name="_Toc179300723"/>
+      <w:r>
+        <w:lastRenderedPageBreak/>
         <w:t>Manager</w:t>
       </w:r>
       <w:r>
@@ -4185,7 +4216,6 @@
     </w:p>
     <w:p>
       <w:r>
-        <w:lastRenderedPageBreak/>
         <w:t xml:space="preserve">    Email VARCHAR2(100) CHECK (Email LIKE '%@</w:t>
       </w:r>
       <w:proofErr w:type="gramStart"/>
@@ -4200,6 +4230,34 @@
     <w:p>
       <w:r>
         <w:t xml:space="preserve">    Phone VARCHAR2(20),</w:t>
+      </w:r>
+    </w:p>
+    <w:p>
+      <w:r>
+        <w:t xml:space="preserve">    Address VARCHAR2(200),</w:t>
+      </w:r>
+    </w:p>
+    <w:p>
+      <w:r>
+        <w:t xml:space="preserve">    City VARCHAR2(100),</w:t>
+      </w:r>
+    </w:p>
+    <w:p>
+      <w:r>
+        <w:t xml:space="preserve">    State VARCHAR2(100),</w:t>
+      </w:r>
+    </w:p>
+    <w:p>
+      <w:r>
+        <w:t xml:space="preserve">    </w:t>
+      </w:r>
+      <w:proofErr w:type="spellStart"/>
+      <w:r>
+        <w:t>ZipCode</w:t>
+      </w:r>
+      <w:proofErr w:type="spellEnd"/>
+      <w:r>
+        <w:t xml:space="preserve"> VARCHAR2(10),</w:t>
       </w:r>
     </w:p>
     <w:p>
@@ -4245,7 +4303,7 @@
       <w:pPr>
         <w:pStyle w:val="Heading3"/>
       </w:pPr>
-      <w:bookmarkStart w:id="7" w:name="_Toc179221049"/>
+      <w:bookmarkStart w:id="7" w:name="_Toc179300724"/>
       <w:r>
         <w:t>Driver</w:t>
       </w:r>
@@ -4271,7 +4329,7 @@
     </w:p>
     <w:p>
       <w:r>
-        <w:t xml:space="preserve">    </w:t>
+        <w:t xml:space="preserve">    </w:t>
       </w:r>
       <w:proofErr w:type="spellStart"/>
       <w:r>
@@ -4284,17 +4342,17 @@
     </w:p>
     <w:p>
       <w:r>
-        <w:t xml:space="preserve">    FirstName VARCHAR2(100),</w:t>
-      </w:r>
-    </w:p>
-    <w:p>
-      <w:r>
-        <w:t xml:space="preserve">    LastName VARCHAR2(100),</w:t>
-      </w:r>
-    </w:p>
-    <w:p>
-      <w:r>
-        <w:t xml:space="preserve">    </w:t>
+        <w:t>    FirstName VARCHAR2(100),</w:t>
+      </w:r>
+    </w:p>
+    <w:p>
+      <w:r>
+        <w:t>    LastName VARCHAR2(100),</w:t>
+      </w:r>
+    </w:p>
+    <w:p>
+      <w:r>
+        <w:t xml:space="preserve">    </w:t>
       </w:r>
       <w:proofErr w:type="spellStart"/>
       <w:r>
@@ -4307,7 +4365,7 @@
     </w:p>
     <w:p>
       <w:r>
-        <w:t xml:space="preserve">    </w:t>
+        <w:t xml:space="preserve">    </w:t>
       </w:r>
       <w:proofErr w:type="spellStart"/>
       <w:r>
@@ -4320,7 +4378,7 @@
     </w:p>
     <w:p>
       <w:r>
-        <w:t xml:space="preserve">    Email VARCHAR2(100) CHECK (Email LIKE '%@</w:t>
+        <w:t>    Email VARCHAR2(100) CHECK (Email LIKE '%@</w:t>
       </w:r>
       <w:proofErr w:type="gramStart"/>
       <w:r>
@@ -4333,12 +4391,40 @@
     </w:p>
     <w:p>
       <w:r>
-        <w:t xml:space="preserve">    Phone VARCHAR2(20),</w:t>
-      </w:r>
-    </w:p>
-    <w:p>
-      <w:r>
-        <w:t xml:space="preserve">    CONSTRAINT </w:t>
+        <w:t>    Phone VARCHAR2(20),</w:t>
+      </w:r>
+    </w:p>
+    <w:p>
+      <w:r>
+        <w:t>    Address VARCHAR2(200),</w:t>
+      </w:r>
+    </w:p>
+    <w:p>
+      <w:r>
+        <w:t>    City VARCHAR2(100),</w:t>
+      </w:r>
+    </w:p>
+    <w:p>
+      <w:r>
+        <w:t>    State VARCHAR2(100),</w:t>
+      </w:r>
+    </w:p>
+    <w:p>
+      <w:r>
+        <w:t xml:space="preserve">    </w:t>
+      </w:r>
+      <w:proofErr w:type="spellStart"/>
+      <w:r>
+        <w:t>ZipCode</w:t>
+      </w:r>
+      <w:proofErr w:type="spellEnd"/>
+      <w:r>
+        <w:t xml:space="preserve"> VARCHAR2(10),</w:t>
+      </w:r>
+    </w:p>
+    <w:p>
+      <w:r>
+        <w:t xml:space="preserve">    CONSTRAINT </w:t>
       </w:r>
       <w:proofErr w:type="spellStart"/>
       <w:r>
@@ -4375,11 +4461,12 @@
         <w:t>);</w:t>
       </w:r>
     </w:p>
+    <w:p/>
     <w:p>
       <w:pPr>
         <w:pStyle w:val="Heading3"/>
       </w:pPr>
-      <w:bookmarkStart w:id="8" w:name="_Toc179221050"/>
+      <w:bookmarkStart w:id="8" w:name="_Toc179300725"/>
       <w:r>
         <w:t xml:space="preserve">Category Table: Stores information </w:t>
       </w:r>
@@ -4446,7 +4533,7 @@
       <w:pPr>
         <w:pStyle w:val="Heading3"/>
       </w:pPr>
-      <w:bookmarkStart w:id="9" w:name="_Toc179221051"/>
+      <w:bookmarkStart w:id="9" w:name="_Toc179300726"/>
       <w:r>
         <w:t>Supplier</w:t>
       </w:r>
@@ -4469,7 +4556,7 @@
     </w:p>
     <w:p>
       <w:r>
-        <w:t xml:space="preserve">    </w:t>
+        <w:t xml:space="preserve">    </w:t>
       </w:r>
       <w:proofErr w:type="spellStart"/>
       <w:r>
@@ -4482,7 +4569,7 @@
     </w:p>
     <w:p>
       <w:r>
-        <w:t xml:space="preserve">    </w:t>
+        <w:t xml:space="preserve">    </w:t>
       </w:r>
       <w:proofErr w:type="spellStart"/>
       <w:r>
@@ -4495,7 +4582,7 @@
     </w:p>
     <w:p>
       <w:r>
-        <w:t xml:space="preserve">    </w:t>
+        <w:t xml:space="preserve">    </w:t>
       </w:r>
       <w:proofErr w:type="spellStart"/>
       <w:r>
@@ -4508,7 +4595,7 @@
     </w:p>
     <w:p>
       <w:r>
-        <w:t xml:space="preserve">    Email VARCHAR2(100) CHECK (Email LIKE '%@</w:t>
+        <w:t>    Email VARCHAR2(100) CHECK (Email LIKE '%@</w:t>
       </w:r>
       <w:proofErr w:type="gramStart"/>
       <w:r>
@@ -4521,28 +4608,27 @@
     </w:p>
     <w:p>
       <w:r>
-        <w:t xml:space="preserve">    Phone VARCHAR2(20),</w:t>
-      </w:r>
-    </w:p>
-    <w:p>
-      <w:r>
-        <w:t xml:space="preserve">    Address VARCHAR2(200),</w:t>
-      </w:r>
-    </w:p>
-    <w:p>
-      <w:r>
-        <w:lastRenderedPageBreak/>
-        <w:t xml:space="preserve">    City VARCHAR2(100),</w:t>
-      </w:r>
-    </w:p>
-    <w:p>
-      <w:r>
-        <w:t xml:space="preserve">    State VARCHAR2(100),</w:t>
-      </w:r>
-    </w:p>
-    <w:p>
-      <w:r>
-        <w:t xml:space="preserve">    </w:t>
+        <w:t>    Phone VARCHAR2(20),</w:t>
+      </w:r>
+    </w:p>
+    <w:p>
+      <w:r>
+        <w:t>    Address VARCHAR2(200),</w:t>
+      </w:r>
+    </w:p>
+    <w:p>
+      <w:r>
+        <w:t>    City VARCHAR2(100),</w:t>
+      </w:r>
+    </w:p>
+    <w:p>
+      <w:r>
+        <w:t>    State VARCHAR2(100),</w:t>
+      </w:r>
+    </w:p>
+    <w:p>
+      <w:r>
+        <w:t xml:space="preserve">    </w:t>
       </w:r>
       <w:proofErr w:type="spellStart"/>
       <w:r>
@@ -4555,7 +4641,7 @@
     </w:p>
     <w:p>
       <w:r>
-        <w:t xml:space="preserve">    </w:t>
+        <w:t xml:space="preserve">    </w:t>
       </w:r>
       <w:proofErr w:type="spellStart"/>
       <w:r>
@@ -4568,7 +4654,7 @@
     </w:p>
     <w:p>
       <w:r>
-        <w:t xml:space="preserve">    CONSTRAINT </w:t>
+        <w:t xml:space="preserve">    CONSTRAINT </w:t>
       </w:r>
       <w:proofErr w:type="spellStart"/>
       <w:r>
@@ -4605,11 +4691,12 @@
         <w:t>);</w:t>
       </w:r>
     </w:p>
+    <w:p/>
     <w:p>
       <w:pPr>
         <w:pStyle w:val="Heading3"/>
       </w:pPr>
-      <w:bookmarkStart w:id="10" w:name="_Toc179221052"/>
+      <w:bookmarkStart w:id="10" w:name="_Toc179300727"/>
       <w:r>
         <w:t>Product</w:t>
       </w:r>
@@ -4689,6 +4776,7 @@
     </w:p>
     <w:p>
       <w:r>
+        <w:lastRenderedPageBreak/>
         <w:t xml:space="preserve">    </w:t>
       </w:r>
       <w:proofErr w:type="spellStart"/>
@@ -4794,7 +4882,7 @@
       <w:pPr>
         <w:pStyle w:val="Heading3"/>
       </w:pPr>
-      <w:bookmarkStart w:id="11" w:name="_Toc179221053"/>
+      <w:bookmarkStart w:id="11" w:name="_Toc179300728"/>
       <w:r>
         <w:t>Customer</w:t>
       </w:r>
@@ -4817,7 +4905,7 @@
     </w:p>
     <w:p>
       <w:r>
-        <w:t xml:space="preserve">    </w:t>
+        <w:t xml:space="preserve">    </w:t>
       </w:r>
       <w:proofErr w:type="spellStart"/>
       <w:r>
@@ -4830,108 +4918,79 @@
     </w:p>
     <w:p>
       <w:r>
-        <w:t xml:space="preserve">    FirstName VARCHAR2(50) NOT NULL,</w:t>
-      </w:r>
-    </w:p>
-    <w:p>
-      <w:r>
-        <w:t xml:space="preserve">    LastName VARCHAR2(50) NOT NULL,</w:t>
-      </w:r>
-    </w:p>
-    <w:p>
-      <w:r>
-        <w:t xml:space="preserve">    Email VARCHAR2(100) UNIQUE NOT NULL,</w:t>
-      </w:r>
-    </w:p>
-    <w:p>
-      <w:r>
-        <w:t xml:space="preserve">    Phone VARCHAR2(20),</w:t>
-      </w:r>
-    </w:p>
-    <w:p>
-      <w:r>
-        <w:t xml:space="preserve">    Address VARCHAR2(200),</w:t>
-      </w:r>
-    </w:p>
-    <w:p>
-      <w:r>
-        <w:t xml:space="preserve">    City VARCHAR2(100),</w:t>
-      </w:r>
-    </w:p>
-    <w:p>
-      <w:r>
-        <w:lastRenderedPageBreak/>
-        <w:t xml:space="preserve">    State VARCHAR2(100),</w:t>
-      </w:r>
-    </w:p>
-    <w:p>
-      <w:r>
-        <w:t xml:space="preserve">    </w:t>
+        <w:t>    FirstName VARCHAR2(50) NOT NULL,</w:t>
+      </w:r>
+    </w:p>
+    <w:p>
+      <w:r>
+        <w:t>    LastName VARCHAR2(50) NOT NULL,</w:t>
+      </w:r>
+    </w:p>
+    <w:p>
+      <w:r>
+        <w:t>    Email VARCHAR2(100) UNIQUE NOT NULL,</w:t>
+      </w:r>
+    </w:p>
+    <w:p>
+      <w:r>
+        <w:t>    Phone VARCHAR2(20),</w:t>
+      </w:r>
+    </w:p>
+    <w:p>
+      <w:r>
+        <w:t xml:space="preserve">    </w:t>
       </w:r>
       <w:proofErr w:type="spellStart"/>
       <w:r>
-        <w:t>ZipCode</w:t>
+        <w:t>RegistrationDate</w:t>
       </w:r>
       <w:proofErr w:type="spellEnd"/>
       <w:r>
-        <w:t xml:space="preserve"> VARCHAR2(10),</w:t>
-      </w:r>
-    </w:p>
-    <w:p>
-      <w:r>
-        <w:t xml:space="preserve">    </w:t>
+        <w:t xml:space="preserve"> DATE DEFAULT SYSDATE,</w:t>
+      </w:r>
+    </w:p>
+    <w:p>
+      <w:r>
+        <w:t xml:space="preserve">    </w:t>
       </w:r>
       <w:proofErr w:type="spellStart"/>
       <w:r>
-        <w:t>RegistrationDate</w:t>
+        <w:t>UserID</w:t>
       </w:r>
       <w:proofErr w:type="spellEnd"/>
       <w:r>
-        <w:t xml:space="preserve"> DATE DEFAULT SYSDATE,</w:t>
-      </w:r>
-    </w:p>
-    <w:p>
-      <w:r>
-        <w:t xml:space="preserve">    </w:t>
+        <w:t xml:space="preserve"> NUMBER UNIQUE,</w:t>
+      </w:r>
+    </w:p>
+    <w:p>
+      <w:r>
+        <w:t xml:space="preserve">    </w:t>
       </w:r>
       <w:proofErr w:type="spellStart"/>
       <w:r>
-        <w:t>UserID</w:t>
+        <w:t>ShippingAddressID</w:t>
       </w:r>
       <w:proofErr w:type="spellEnd"/>
       <w:r>
-        <w:t xml:space="preserve"> NUMBER UNIQUE,</w:t>
-      </w:r>
-    </w:p>
-    <w:p>
-      <w:r>
-        <w:t xml:space="preserve">    </w:t>
+        <w:t xml:space="preserve"> NUMBER UNIQUE,  </w:t>
+      </w:r>
+    </w:p>
+    <w:p>
+      <w:r>
+        <w:t xml:space="preserve">    </w:t>
       </w:r>
       <w:proofErr w:type="spellStart"/>
       <w:r>
-        <w:t>ShippingAddressID</w:t>
+        <w:t>BillingAddressID</w:t>
       </w:r>
       <w:proofErr w:type="spellEnd"/>
       <w:r>
-        <w:t xml:space="preserve"> NUMBER UNIQUE,  </w:t>
-      </w:r>
-    </w:p>
-    <w:p>
-      <w:r>
-        <w:t xml:space="preserve">    </w:t>
-      </w:r>
-      <w:proofErr w:type="spellStart"/>
-      <w:r>
-        <w:t>BillingAddressID</w:t>
-      </w:r>
-      <w:proofErr w:type="spellEnd"/>
-      <w:r>
         <w:t xml:space="preserve"> NUMBER UNIQUE, </w:t>
       </w:r>
     </w:p>
     <w:p>
       <w:r>
-        <w:t xml:space="preserve">    CONSTRAINT </w:t>
+        <w:t xml:space="preserve">    CONSTRAINT </w:t>
       </w:r>
       <w:proofErr w:type="spellStart"/>
       <w:r>
@@ -4973,7 +5032,7 @@
       <w:pPr>
         <w:pStyle w:val="Heading3"/>
       </w:pPr>
-      <w:bookmarkStart w:id="12" w:name="_Toc179221054"/>
+      <w:bookmarkStart w:id="12" w:name="_Toc179300729"/>
       <w:r>
         <w:t>Address</w:t>
       </w:r>
@@ -5050,6 +5109,7 @@
     </w:p>
     <w:p>
       <w:r>
+        <w:lastRenderedPageBreak/>
         <w:t xml:space="preserve">    </w:t>
       </w:r>
       <w:proofErr w:type="spellStart"/>
@@ -5112,7 +5172,7 @@
       <w:pPr>
         <w:pStyle w:val="Heading3"/>
       </w:pPr>
-      <w:bookmarkStart w:id="13" w:name="_Toc179221055"/>
+      <w:bookmarkStart w:id="13" w:name="_Toc179300730"/>
       <w:r>
         <w:t xml:space="preserve">Alter the Customer </w:t>
       </w:r>
@@ -5208,7 +5268,6 @@
     </w:p>
     <w:p>
       <w:r>
-        <w:lastRenderedPageBreak/>
         <w:t xml:space="preserve">            REFERENCES </w:t>
       </w:r>
       <w:r>
@@ -5232,7 +5291,7 @@
       <w:pPr>
         <w:pStyle w:val="Heading3"/>
       </w:pPr>
-      <w:bookmarkStart w:id="14" w:name="_Toc179221056"/>
+      <w:bookmarkStart w:id="14" w:name="_Toc179300731"/>
       <w:r>
         <w:t>Orders</w:t>
       </w:r>
@@ -5395,7 +5454,7 @@
       <w:pPr>
         <w:pStyle w:val="Heading3"/>
       </w:pPr>
-      <w:bookmarkStart w:id="15" w:name="_Toc179221057"/>
+      <w:bookmarkStart w:id="15" w:name="_Toc179300732"/>
       <w:r>
         <w:t>Order Item</w:t>
       </w:r>
@@ -5442,6 +5501,7 @@
     </w:p>
     <w:p>
       <w:r>
+        <w:lastRenderedPageBreak/>
         <w:t xml:space="preserve">    </w:t>
       </w:r>
       <w:proofErr w:type="spellStart"/>
@@ -5598,7 +5658,7 @@
       <w:pPr>
         <w:pStyle w:val="Heading3"/>
       </w:pPr>
-      <w:bookmarkStart w:id="16" w:name="_Toc179221058"/>
+      <w:bookmarkStart w:id="16" w:name="_Toc179300733"/>
       <w:r>
         <w:t xml:space="preserve">Payment </w:t>
       </w:r>
@@ -5650,7 +5710,6 @@
     </w:p>
     <w:p>
       <w:r>
-        <w:lastRenderedPageBreak/>
         <w:t xml:space="preserve">    </w:t>
       </w:r>
       <w:proofErr w:type="spellStart"/>
@@ -5739,7 +5798,7 @@
       <w:pPr>
         <w:pStyle w:val="Heading3"/>
       </w:pPr>
-      <w:bookmarkStart w:id="17" w:name="_Toc179221059"/>
+      <w:bookmarkStart w:id="17" w:name="_Toc179300734"/>
       <w:r>
         <w:t>Shipping</w:t>
       </w:r>
@@ -5892,8 +5951,9 @@
       <w:pPr>
         <w:pStyle w:val="Heading3"/>
       </w:pPr>
-      <w:bookmarkStart w:id="18" w:name="_Toc179221060"/>
-      <w:r>
+      <w:bookmarkStart w:id="18" w:name="_Toc179300735"/>
+      <w:r>
+        <w:lastRenderedPageBreak/>
         <w:t>Review</w:t>
       </w:r>
       <w:r>
@@ -6067,9 +6127,8 @@
       <w:pPr>
         <w:pStyle w:val="Heading3"/>
       </w:pPr>
-      <w:bookmarkStart w:id="19" w:name="_Toc179221061"/>
-      <w:r>
-        <w:lastRenderedPageBreak/>
+      <w:bookmarkStart w:id="19" w:name="_Toc179300736"/>
+      <w:r>
         <w:t xml:space="preserve">Cart </w:t>
       </w:r>
       <w:r>
@@ -6161,7 +6220,7 @@
       <w:pPr>
         <w:pStyle w:val="Heading3"/>
       </w:pPr>
-      <w:bookmarkStart w:id="20" w:name="_Toc179221062"/>
+      <w:bookmarkStart w:id="20" w:name="_Toc179300737"/>
       <w:r>
         <w:t xml:space="preserve">Cart </w:t>
       </w:r>
@@ -6320,8 +6379,9 @@
       <w:pPr>
         <w:pStyle w:val="Heading2"/>
       </w:pPr>
-      <w:bookmarkStart w:id="21" w:name="_Toc179221063"/>
-      <w:r>
+      <w:bookmarkStart w:id="21" w:name="_Toc179300738"/>
+      <w:r>
+        <w:lastRenderedPageBreak/>
         <w:t>5. Database Tables and Relationships</w:t>
       </w:r>
       <w:bookmarkEnd w:id="21"/>
@@ -6331,7 +6391,7 @@
         <w:pStyle w:val="Heading2"/>
         <w:spacing w:line="360" w:lineRule="auto"/>
       </w:pPr>
-      <w:bookmarkStart w:id="22" w:name="_Toc179221064"/>
+      <w:bookmarkStart w:id="22" w:name="_Toc179300739"/>
       <w:r>
         <w:rPr>
           <w:sz w:val="24"/>
@@ -6369,7 +6429,7 @@
           <w:szCs w:val="24"/>
         </w:rPr>
       </w:pPr>
-      <w:bookmarkStart w:id="23" w:name="_Toc179221065"/>
+      <w:bookmarkStart w:id="23" w:name="_Toc179300740"/>
       <w:r>
         <w:rPr>
           <w:sz w:val="24"/>
@@ -6782,7 +6842,6 @@
           <w:sz w:val="24"/>
           <w:szCs w:val="24"/>
         </w:rPr>
-        <w:lastRenderedPageBreak/>
         <w:t></w:t>
       </w:r>
       <w:r>
@@ -7323,6 +7382,7 @@
           <w:sz w:val="24"/>
           <w:szCs w:val="24"/>
         </w:rPr>
+        <w:lastRenderedPageBreak/>
         <w:t></w:t>
       </w:r>
       <w:r>
@@ -7373,7 +7433,7 @@
       <w:pPr>
         <w:pStyle w:val="Heading2"/>
       </w:pPr>
-      <w:bookmarkStart w:id="24" w:name="_Toc179221066"/>
+      <w:bookmarkStart w:id="24" w:name="_Toc179300741"/>
       <w:r>
         <w:t>6. Database Administrator (DBA)</w:t>
       </w:r>
@@ -7384,7 +7444,7 @@
         <w:pStyle w:val="Heading2"/>
         <w:spacing w:line="360" w:lineRule="auto"/>
       </w:pPr>
-      <w:bookmarkStart w:id="25" w:name="_Toc179221067"/>
+      <w:bookmarkStart w:id="25" w:name="_Toc179300742"/>
       <w:r>
         <w:rPr>
           <w:sz w:val="24"/>
@@ -7479,9 +7539,8 @@
       <w:pPr>
         <w:pStyle w:val="Heading2"/>
       </w:pPr>
-      <w:bookmarkStart w:id="26" w:name="_Toc179221068"/>
-      <w:r>
-        <w:lastRenderedPageBreak/>
+      <w:bookmarkStart w:id="26" w:name="_Toc179300743"/>
+      <w:r>
         <w:t>7</w:t>
       </w:r>
       <w:r>
@@ -7494,7 +7553,7 @@
         <w:pStyle w:val="Heading2"/>
         <w:spacing w:line="360" w:lineRule="auto"/>
       </w:pPr>
-      <w:bookmarkStart w:id="27" w:name="_Toc179221069"/>
+      <w:bookmarkStart w:id="27" w:name="_Toc179300744"/>
       <w:r>
         <w:rPr>
           <w:sz w:val="24"/>
@@ -7564,7 +7623,7 @@
           <w:szCs w:val="24"/>
         </w:rPr>
       </w:pPr>
-      <w:bookmarkStart w:id="28" w:name="_Toc179221070"/>
+      <w:bookmarkStart w:id="28" w:name="_Toc179300745"/>
       <w:r>
         <w:rPr>
           <w:sz w:val="24"/>
@@ -7625,7 +7684,7 @@
           <w:szCs w:val="24"/>
         </w:rPr>
       </w:pPr>
-      <w:bookmarkStart w:id="29" w:name="_Toc179221071"/>
+      <w:bookmarkStart w:id="29" w:name="_Toc179300746"/>
       <w:r>
         <w:rPr>
           <w:sz w:val="24"/>
@@ -7716,119 +7775,9 @@
     </w:p>
     <w:p>
       <w:pPr>
-        <w:spacing w:line="360" w:lineRule="auto"/>
-        <w:ind w:left="360"/>
-        <w:rPr>
-          <w:sz w:val="24"/>
-          <w:szCs w:val="24"/>
-        </w:rPr>
-      </w:pPr>
-    </w:p>
-    <w:p>
-      <w:pPr>
-        <w:spacing w:line="360" w:lineRule="auto"/>
-        <w:ind w:left="360"/>
-        <w:rPr>
-          <w:sz w:val="24"/>
-          <w:szCs w:val="24"/>
-        </w:rPr>
-      </w:pPr>
-    </w:p>
-    <w:p>
-      <w:pPr>
-        <w:spacing w:line="360" w:lineRule="auto"/>
-        <w:ind w:left="360"/>
-        <w:rPr>
-          <w:sz w:val="24"/>
-          <w:szCs w:val="24"/>
-        </w:rPr>
-      </w:pPr>
-    </w:p>
-    <w:p>
-      <w:pPr>
-        <w:spacing w:line="360" w:lineRule="auto"/>
-        <w:ind w:left="360"/>
-        <w:rPr>
-          <w:sz w:val="24"/>
-          <w:szCs w:val="24"/>
-        </w:rPr>
-      </w:pPr>
-    </w:p>
-    <w:p>
-      <w:pPr>
-        <w:spacing w:line="360" w:lineRule="auto"/>
-        <w:ind w:left="360"/>
-        <w:rPr>
-          <w:sz w:val="24"/>
-          <w:szCs w:val="24"/>
-        </w:rPr>
-      </w:pPr>
-    </w:p>
-    <w:p>
-      <w:pPr>
-        <w:spacing w:line="360" w:lineRule="auto"/>
-        <w:ind w:left="360"/>
-        <w:rPr>
-          <w:sz w:val="24"/>
-          <w:szCs w:val="24"/>
-        </w:rPr>
-      </w:pPr>
-    </w:p>
-    <w:p>
-      <w:pPr>
-        <w:spacing w:line="360" w:lineRule="auto"/>
-        <w:ind w:left="360"/>
-        <w:rPr>
-          <w:sz w:val="24"/>
-          <w:szCs w:val="24"/>
-        </w:rPr>
-      </w:pPr>
-    </w:p>
-    <w:p>
-      <w:pPr>
-        <w:spacing w:line="360" w:lineRule="auto"/>
-        <w:ind w:left="360"/>
-        <w:rPr>
-          <w:sz w:val="24"/>
-          <w:szCs w:val="24"/>
-        </w:rPr>
-      </w:pPr>
-    </w:p>
-    <w:p>
-      <w:pPr>
-        <w:spacing w:line="360" w:lineRule="auto"/>
-        <w:ind w:left="360"/>
-        <w:rPr>
-          <w:sz w:val="24"/>
-          <w:szCs w:val="24"/>
-        </w:rPr>
-      </w:pPr>
-    </w:p>
-    <w:p>
-      <w:pPr>
-        <w:spacing w:line="360" w:lineRule="auto"/>
-        <w:ind w:left="360"/>
-        <w:rPr>
-          <w:sz w:val="24"/>
-          <w:szCs w:val="24"/>
-        </w:rPr>
-      </w:pPr>
-    </w:p>
-    <w:p>
-      <w:pPr>
-        <w:spacing w:line="360" w:lineRule="auto"/>
-        <w:ind w:left="360"/>
-        <w:rPr>
-          <w:sz w:val="24"/>
-          <w:szCs w:val="24"/>
-        </w:rPr>
-      </w:pPr>
-    </w:p>
-    <w:p>
-      <w:pPr>
         <w:pStyle w:val="Heading2"/>
       </w:pPr>
-      <w:bookmarkStart w:id="30" w:name="_Toc179221072"/>
+      <w:bookmarkStart w:id="30" w:name="_Toc179300747"/>
       <w:r>
         <w:lastRenderedPageBreak/>
         <w:t>8. Logical and Physical Database Structure</w:t>
@@ -7845,9 +7794,9 @@
           <w:noProof/>
         </w:rPr>
         <w:drawing>
-          <wp:inline distT="0" distB="0" distL="0" distR="0" wp14:anchorId="2DF2DCD1" wp14:editId="645FA209">
-            <wp:extent cx="6188710" cy="3705756"/>
-            <wp:effectExtent l="0" t="0" r="2540" b="9525"/>
+          <wp:inline distT="0" distB="0" distL="0" distR="0" wp14:anchorId="2DF2DCD1" wp14:editId="71191D34">
+            <wp:extent cx="6188710" cy="3704783"/>
+            <wp:effectExtent l="0" t="0" r="2540" b="0"/>
             <wp:docPr id="1772590934" name="Picture 1"/>
             <wp:cNvGraphicFramePr>
               <a:graphicFrameLocks xmlns:a="http://schemas.openxmlformats.org/drawingml/2006/main" noChangeAspect="1"/>
@@ -7868,7 +7817,7 @@
                   <pic:spPr>
                     <a:xfrm>
                       <a:off x="0" y="0"/>
-                      <a:ext cx="6188710" cy="3705756"/>
+                      <a:ext cx="6188710" cy="3704783"/>
                     </a:xfrm>
                     <a:prstGeom prst="rect">
                       <a:avLst/>
@@ -7929,9 +7878,9 @@
         </w:rPr>
         <w:lastRenderedPageBreak/>
         <w:drawing>
-          <wp:inline distT="0" distB="0" distL="0" distR="0" wp14:anchorId="4803C5A0" wp14:editId="0873EFA0">
-            <wp:extent cx="6184982" cy="8677384"/>
-            <wp:effectExtent l="0" t="0" r="6350" b="0"/>
+          <wp:inline distT="0" distB="0" distL="0" distR="0" wp14:anchorId="4803C5A0" wp14:editId="3CD3D38F">
+            <wp:extent cx="6181441" cy="8677384"/>
+            <wp:effectExtent l="0" t="0" r="0" b="0"/>
             <wp:docPr id="2081605449" name="Picture 1"/>
             <wp:cNvGraphicFramePr>
               <a:graphicFrameLocks xmlns:a="http://schemas.openxmlformats.org/drawingml/2006/main" noChangeAspect="1"/>
@@ -7952,7 +7901,7 @@
                   <pic:spPr>
                     <a:xfrm>
                       <a:off x="0" y="0"/>
-                      <a:ext cx="6184982" cy="8677384"/>
+                      <a:ext cx="6181441" cy="8677384"/>
                     </a:xfrm>
                     <a:prstGeom prst="rect">
                       <a:avLst/>
@@ -8008,7 +7957,7 @@
       <w:pPr>
         <w:pStyle w:val="Heading2"/>
       </w:pPr>
-      <w:bookmarkStart w:id="31" w:name="_Toc179221073"/>
+      <w:bookmarkStart w:id="31" w:name="_Toc179300748"/>
       <w:r>
         <w:lastRenderedPageBreak/>
         <w:t>9. Oracle PL/SQL Programs for CRUD Operations</w:t>
@@ -8059,7 +8008,7 @@
       <w:pPr>
         <w:pStyle w:val="Heading2"/>
       </w:pPr>
-      <w:bookmarkStart w:id="32" w:name="_Toc179221074"/>
+      <w:bookmarkStart w:id="32" w:name="_Toc179300749"/>
       <w:r>
         <w:t>10. Business Reports</w:t>
       </w:r>
@@ -8070,7 +8019,7 @@
       <w:pPr>
         <w:pStyle w:val="Heading3"/>
       </w:pPr>
-      <w:bookmarkStart w:id="33" w:name="_Toc179221075"/>
+      <w:bookmarkStart w:id="33" w:name="_Toc179300750"/>
       <w:r>
         <w:t xml:space="preserve">10.1 </w:t>
       </w:r>
@@ -9139,7 +9088,7 @@
       <w:pPr>
         <w:pStyle w:val="Heading3"/>
       </w:pPr>
-      <w:bookmarkStart w:id="34" w:name="_Toc179221076"/>
+      <w:bookmarkStart w:id="34" w:name="_Toc179300751"/>
       <w:r>
         <w:t xml:space="preserve">10.2 </w:t>
       </w:r>
@@ -10229,7 +10178,7 @@
       <w:pPr>
         <w:pStyle w:val="Heading3"/>
       </w:pPr>
-      <w:bookmarkStart w:id="35" w:name="_Toc179221077"/>
+      <w:bookmarkStart w:id="35" w:name="_Toc179300752"/>
       <w:r>
         <w:lastRenderedPageBreak/>
         <w:t xml:space="preserve">10.3 </w:t>
@@ -11206,7 +11155,7 @@
       <w:pPr>
         <w:pStyle w:val="Heading3"/>
       </w:pPr>
-      <w:bookmarkStart w:id="36" w:name="_Toc179221078"/>
+      <w:bookmarkStart w:id="36" w:name="_Toc179300753"/>
       <w:r>
         <w:t xml:space="preserve">10.4 </w:t>
       </w:r>
@@ -11756,7 +11705,7 @@
       <w:pPr>
         <w:pStyle w:val="Heading3"/>
       </w:pPr>
-      <w:bookmarkStart w:id="37" w:name="_Toc179221079"/>
+      <w:bookmarkStart w:id="37" w:name="_Toc179300754"/>
       <w:r>
         <w:t xml:space="preserve">10.5 </w:t>
       </w:r>
@@ -17108,6 +17057,7 @@
   <w:style w:type="character" w:default="1" w:styleId="DefaultParagraphFont">
     <w:name w:val="Default Paragraph Font"/>
     <w:uiPriority w:val="1"/>
+    <w:semiHidden/>
     <w:unhideWhenUsed/>
   </w:style>
   <w:style w:type="table" w:default="1" w:styleId="TableNormal">
